--- a/法令ファイル/テンサイシストセンチュウの緊急防除に関する省令/テンサイシストセンチュウの緊急防除に関する省令（平成三十年農林水産省令第十二号）.docx
+++ b/法令ファイル/テンサイシストセンチュウの緊急防除に関する省令/テンサイシストセンチュウの緊急防除に関する省令（平成三十年農林水産省令第十二号）.docx
@@ -49,39 +49,29 @@
     <w:p>
       <w:r>
         <w:t>防除区域においては、しょくようだいおう、トマト、ほうれんそう、あぶらな属植物及びふだんそう属植物（以下「しょくようだいおう等」という。）の作付けをしてはならない。</w:t>
+        <w:br/>
+        <w:t>ただし、次に掲げる場合は、この限りでない。</w:t>
       </w:r>
     </w:p>
     <w:p>
       <w:pPr>
-        <w:pStyle w:val="Heading6"/>
+        <w:pStyle w:val="ListBullet"/>
         <w:ind w:left="880"/>
       </w:pPr>
       <w:r>
         <w:t>一</w:t>
-      </w:r>
-    </w:p>
-    <w:p>
-      <w:pPr>
-        <w:ind w:left="880"/>
-      </w:pPr>
-      <w:r>
+        <w:br/>
         <w:t>植物防疫官がその行う検査の結果テンサイシストセンチュウが存在していると認めたほ場以外の場所においてしょくようだいおう等の作付けをする場合</w:t>
       </w:r>
     </w:p>
     <w:p>
       <w:pPr>
-        <w:pStyle w:val="Heading6"/>
+        <w:pStyle w:val="ListBullet"/>
         <w:ind w:left="880"/>
       </w:pPr>
       <w:r>
         <w:t>二</w:t>
-      </w:r>
-    </w:p>
-    <w:p>
-      <w:pPr>
-        <w:ind w:left="880"/>
-      </w:pPr>
-      <w:r>
+        <w:br/>
         <w:t>試験研究の用に供するため農林水産大臣の許可を受けてしょくようだいおう等の作付けをする場合</w:t>
       </w:r>
     </w:p>
@@ -143,73 +133,51 @@
     <w:p>
       <w:r>
         <w:t>次に掲げるもの（以下「移動制限植物等」という。）は、植物防疫官がその行う検査の結果テンサイシストセンチュウのまん延を防止するための適切な措置が講じられていると認める旨を示す表示を付したものでなければ、防除区域以外の地域に移動させてはならない。</w:t>
+        <w:br/>
+        <w:t>ただし、試験研究の用に供するため農林水産大臣の許可を受けた場合及び植物防疫官（植物防疫法第十九条第二項の規定に基づき農林水産大臣が長野県知事又は原村長に対し調査に関する協力指示書を交付した場合にあっては、植物防疫官又は長野県知事若しくは原村長の指定する職員）が調査を行うため移動制限植物等を防除区域以外の地域へ移動しようとする場合は、この限りでない。</w:t>
       </w:r>
     </w:p>
     <w:p>
       <w:pPr>
-        <w:pStyle w:val="Heading6"/>
+        <w:pStyle w:val="ListBullet"/>
         <w:ind w:left="880"/>
       </w:pPr>
       <w:r>
         <w:t>一</w:t>
-      </w:r>
-    </w:p>
-    <w:p>
-      <w:pPr>
-        <w:ind w:left="880"/>
-      </w:pPr>
-      <w:r>
+        <w:br/>
         <w:t>防除区域内で生産されたしょくようだいおう等の地下部</w:t>
       </w:r>
     </w:p>
     <w:p>
       <w:pPr>
-        <w:pStyle w:val="Heading6"/>
+        <w:pStyle w:val="ListBullet"/>
         <w:ind w:left="880"/>
       </w:pPr>
       <w:r>
         <w:t>二</w:t>
-      </w:r>
-    </w:p>
-    <w:p>
-      <w:pPr>
-        <w:ind w:left="880"/>
-      </w:pPr>
-      <w:r>
+        <w:br/>
         <w:t>防除区域内で生産されたしょくようだいおう等以外の植物の地下部のうち土の付着したもの</w:t>
       </w:r>
     </w:p>
     <w:p>
       <w:pPr>
-        <w:pStyle w:val="Heading6"/>
+        <w:pStyle w:val="ListBullet"/>
         <w:ind w:left="880"/>
       </w:pPr>
       <w:r>
         <w:t>三</w:t>
-      </w:r>
-    </w:p>
-    <w:p>
-      <w:pPr>
-        <w:ind w:left="880"/>
-      </w:pPr>
-      <w:r>
+        <w:br/>
         <w:t>防除区域以外の地域で生産された植物の地下部であって、防除区域内で生産された植物の地下部のうち土の付着したものと混在したもの</w:t>
       </w:r>
     </w:p>
     <w:p>
       <w:pPr>
-        <w:pStyle w:val="Heading6"/>
+        <w:pStyle w:val="ListBullet"/>
         <w:ind w:left="880"/>
       </w:pPr>
       <w:r>
         <w:t>四</w:t>
-      </w:r>
-    </w:p>
-    <w:p>
-      <w:pPr>
-        <w:ind w:left="880"/>
-      </w:pPr>
-      <w:r>
+        <w:br/>
         <w:t>前三号に掲げるものの容器包装</w:t>
       </w:r>
     </w:p>
@@ -361,6 +329,8 @@
     <w:p>
       <w:r>
         <w:t>この省令は、令和四年三月三十一日限り、その効力を失う。</w:t>
+        <w:br/>
+        <w:t>ただし、その時までにした行為に対する罰則の適用については、この省令は、その時以後も、なおその効力を有する。</w:t>
       </w:r>
     </w:p>
     <w:p>
@@ -373,7 +343,7 @@
         <w:pStyle w:val="Heading1"/>
       </w:pPr>
       <w:r>
-        <w:t>附　則（平成三一年二月二八日農林水産省令第一〇号）</w:t>
+        <w:t>附則（平成三一年二月二八日農林水産省令第一〇号）</w:t>
       </w:r>
     </w:p>
     <w:p>
@@ -391,7 +361,7 @@
         <w:pStyle w:val="Heading1"/>
       </w:pPr>
       <w:r>
-        <w:t>附　則（令和二年二月二八日農林水産省令第一一号）</w:t>
+        <w:t>附則（令和二年二月二八日農林水産省令第一一号）</w:t>
       </w:r>
     </w:p>
     <w:p>
@@ -409,7 +379,7 @@
         <w:pStyle w:val="Heading1"/>
       </w:pPr>
       <w:r>
-        <w:t>附　則（令和二年一二月二一日農林水産省令第八三号）</w:t>
+        <w:t>附則（令和二年一二月二一日農林水産省令第八三号）</w:t>
       </w:r>
     </w:p>
     <w:p>
@@ -475,7 +445,7 @@
     </w:pPr>
     <w:r>
       <w:tab/>
-      <w:t>WeGov v0.1 - FTS141</w:t>
+      <w:t>WeGov v0.2 - FTS141</w:t>
     </w:r>
   </w:p>
 </w:ftr>
